--- a/doc/release/MoDaC Release Notes 2.1.docx
+++ b/doc/release/MoDaC Release Notes 2.1.docx
@@ -502,7 +502,15 @@
                 <w:sz w:val="28"/>
                 <w:szCs w:val="28"/>
               </w:rPr>
-              <w:t xml:space="preserve">Search filter enhancements: </w:t>
+              <w:t>Asset Details page enhancements:</w:t>
+            </w:r>
+            <w:r>
+              <w:rPr>
+                <w:color w:val="000000" w:themeColor="text1"/>
+                <w:sz w:val="28"/>
+                <w:szCs w:val="28"/>
+              </w:rPr>
+              <w:t xml:space="preserve"> </w:t>
             </w:r>
           </w:p>
           <w:p>
@@ -522,35 +530,150 @@
             </w:pPr>
             <w:r>
               <w:rPr>
-                <w:color w:val="000000" w:themeColor="text1"/>
-                <w:sz w:val="28"/>
-                <w:szCs w:val="28"/>
-              </w:rPr>
-              <w:t xml:space="preserve">Re-designed the search filter to retain the parent selection and only filter out the child list when a filter is applied.  </w:t>
-            </w:r>
-            <w:r>
-              <w:rPr>
-                <w:color w:val="000000" w:themeColor="text1"/>
-                <w:sz w:val="28"/>
-                <w:szCs w:val="28"/>
-              </w:rPr>
-              <w:t xml:space="preserve">This </w:t>
-            </w:r>
-            <w:r>
-              <w:rPr>
-                <w:color w:val="000000" w:themeColor="text1"/>
-                <w:sz w:val="28"/>
-                <w:szCs w:val="28"/>
-              </w:rPr>
-              <w:t xml:space="preserve">change </w:t>
-            </w:r>
-            <w:r>
-              <w:rPr>
-                <w:color w:val="000000" w:themeColor="text1"/>
-                <w:sz w:val="28"/>
-                <w:szCs w:val="28"/>
-              </w:rPr>
-              <w:t xml:space="preserve">eliminates any confusion caused to the users due to automatic changes to their previous selections. </w:t>
+                <w:sz w:val="28"/>
+                <w:szCs w:val="28"/>
+              </w:rPr>
+              <w:t>Add</w:t>
+            </w:r>
+            <w:r>
+              <w:rPr>
+                <w:sz w:val="28"/>
+                <w:szCs w:val="28"/>
+              </w:rPr>
+              <w:t>ed</w:t>
+            </w:r>
+            <w:r>
+              <w:rPr>
+                <w:sz w:val="28"/>
+                <w:szCs w:val="28"/>
+              </w:rPr>
+              <w:t xml:space="preserve"> a lens icon on the </w:t>
+            </w:r>
+            <w:r>
+              <w:rPr>
+                <w:sz w:val="28"/>
+                <w:szCs w:val="28"/>
+              </w:rPr>
+              <w:t>search filter of the A</w:t>
+            </w:r>
+            <w:r>
+              <w:rPr>
+                <w:sz w:val="28"/>
+                <w:szCs w:val="28"/>
+              </w:rPr>
+              <w:t xml:space="preserve">sset </w:t>
+            </w:r>
+            <w:r>
+              <w:rPr>
+                <w:sz w:val="28"/>
+                <w:szCs w:val="28"/>
+              </w:rPr>
+              <w:t>F</w:t>
+            </w:r>
+            <w:r>
+              <w:rPr>
+                <w:sz w:val="28"/>
+                <w:szCs w:val="28"/>
+              </w:rPr>
+              <w:t>il</w:t>
+            </w:r>
+            <w:r>
+              <w:rPr>
+                <w:sz w:val="28"/>
+                <w:szCs w:val="28"/>
+              </w:rPr>
+              <w:t>es</w:t>
+            </w:r>
+            <w:r>
+              <w:rPr>
+                <w:sz w:val="28"/>
+                <w:szCs w:val="28"/>
+              </w:rPr>
+              <w:t xml:space="preserve"> </w:t>
+            </w:r>
+            <w:r>
+              <w:rPr>
+                <w:sz w:val="28"/>
+                <w:szCs w:val="28"/>
+              </w:rPr>
+              <w:t xml:space="preserve">table </w:t>
+            </w:r>
+            <w:r>
+              <w:rPr>
+                <w:sz w:val="28"/>
+                <w:szCs w:val="28"/>
+              </w:rPr>
+              <w:t xml:space="preserve">to </w:t>
+            </w:r>
+            <w:r>
+              <w:rPr>
+                <w:sz w:val="28"/>
+                <w:szCs w:val="28"/>
+              </w:rPr>
+              <w:t>guide the user</w:t>
+            </w:r>
+            <w:r>
+              <w:rPr>
+                <w:sz w:val="28"/>
+                <w:szCs w:val="28"/>
+              </w:rPr>
+              <w:t>.</w:t>
+            </w:r>
+            <w:r>
+              <w:rPr>
+                <w:sz w:val="28"/>
+                <w:szCs w:val="28"/>
+              </w:rPr>
+              <w:t xml:space="preserve"> </w:t>
+            </w:r>
+            <w:r>
+              <w:rPr>
+                <w:sz w:val="28"/>
+                <w:szCs w:val="28"/>
+              </w:rPr>
+              <w:t xml:space="preserve">The lens icon </w:t>
+            </w:r>
+            <w:r>
+              <w:rPr>
+                <w:sz w:val="28"/>
+                <w:szCs w:val="28"/>
+              </w:rPr>
+              <w:t>shall</w:t>
+            </w:r>
+            <w:r>
+              <w:rPr>
+                <w:sz w:val="28"/>
+                <w:szCs w:val="28"/>
+              </w:rPr>
+              <w:t xml:space="preserve"> </w:t>
+            </w:r>
+            <w:r>
+              <w:rPr>
+                <w:sz w:val="28"/>
+                <w:szCs w:val="28"/>
+              </w:rPr>
+              <w:t xml:space="preserve">display on the empty search box, and </w:t>
+            </w:r>
+            <w:r>
+              <w:rPr>
+                <w:sz w:val="28"/>
+                <w:szCs w:val="28"/>
+              </w:rPr>
+              <w:t xml:space="preserve">the clear button </w:t>
+            </w:r>
+            <w:r>
+              <w:rPr>
+                <w:sz w:val="28"/>
+                <w:szCs w:val="28"/>
+              </w:rPr>
+              <w:t>shall</w:t>
+            </w:r>
+            <w:r>
+              <w:rPr>
+                <w:sz w:val="28"/>
+                <w:szCs w:val="28"/>
+              </w:rPr>
+              <w:t xml:space="preserve"> show once the user starts typing.</w:t>
             </w:r>
           </w:p>
           <w:p>
@@ -574,47 +697,22 @@
                 <w:sz w:val="28"/>
                 <w:szCs w:val="28"/>
               </w:rPr>
-              <w:t xml:space="preserve">The selected items will now bubble to </w:t>
-            </w:r>
-            <w:r>
-              <w:rPr>
-                <w:color w:val="000000" w:themeColor="text1"/>
-                <w:sz w:val="28"/>
-                <w:szCs w:val="28"/>
-              </w:rPr>
-              <w:t xml:space="preserve">the </w:t>
-            </w:r>
-            <w:r>
-              <w:rPr>
-                <w:color w:val="000000" w:themeColor="text1"/>
-                <w:sz w:val="28"/>
-                <w:szCs w:val="28"/>
-              </w:rPr>
-              <w:t xml:space="preserve">top of </w:t>
-            </w:r>
-            <w:r>
-              <w:rPr>
-                <w:color w:val="000000" w:themeColor="text1"/>
-                <w:sz w:val="28"/>
-                <w:szCs w:val="28"/>
-              </w:rPr>
-              <w:t xml:space="preserve">the </w:t>
-            </w:r>
-            <w:r>
-              <w:rPr>
-                <w:color w:val="000000" w:themeColor="text1"/>
-                <w:sz w:val="28"/>
-                <w:szCs w:val="28"/>
-              </w:rPr>
-              <w:t>list and show in a different styling</w:t>
-            </w:r>
-            <w:r>
-              <w:rPr>
-                <w:color w:val="000000" w:themeColor="text1"/>
-                <w:sz w:val="28"/>
-                <w:szCs w:val="28"/>
-              </w:rPr>
-              <w:t>.</w:t>
+              <w:t>Enhanced pagination for the Asset Files table</w:t>
+            </w:r>
+            <w:r>
+              <w:rPr>
+                <w:color w:val="000000" w:themeColor="text1"/>
+                <w:sz w:val="28"/>
+                <w:szCs w:val="28"/>
+              </w:rPr>
+              <w:t xml:space="preserve"> </w:t>
+            </w:r>
+            <w:r>
+              <w:rPr>
+                <w:sz w:val="28"/>
+                <w:szCs w:val="28"/>
+              </w:rPr>
+              <w:t>to display page size, total number of pages, and position of the current page.</w:t>
             </w:r>
           </w:p>
           <w:p>
@@ -640,15 +738,17 @@
                 <w:sz w:val="28"/>
                 <w:szCs w:val="28"/>
               </w:rPr>
-              <w:t>Asset Details page enhancements:</w:t>
-            </w:r>
-            <w:r>
-              <w:rPr>
-                <w:color w:val="000000" w:themeColor="text1"/>
-                <w:sz w:val="28"/>
-                <w:szCs w:val="28"/>
-              </w:rPr>
-              <w:t xml:space="preserve"> </w:t>
+              <w:t>System p</w:t>
+            </w:r>
+            <w:r>
+              <w:rPr>
+                <w:b/>
+                <w:bCs/>
+                <w:color w:val="44546A" w:themeColor="text2"/>
+                <w:sz w:val="28"/>
+                <w:szCs w:val="28"/>
+              </w:rPr>
+              <w:t xml:space="preserve">erformance improvement: </w:t>
             </w:r>
           </w:p>
           <w:p>
@@ -668,62 +768,15 @@
             </w:pPr>
             <w:r>
               <w:rPr>
-                <w:sz w:val="28"/>
-                <w:szCs w:val="28"/>
-              </w:rPr>
-              <w:t>Add</w:t>
-            </w:r>
-            <w:r>
-              <w:rPr>
-                <w:sz w:val="28"/>
-                <w:szCs w:val="28"/>
-              </w:rPr>
-              <w:t>ed</w:t>
-            </w:r>
-            <w:r>
-              <w:rPr>
-                <w:sz w:val="28"/>
-                <w:szCs w:val="28"/>
-              </w:rPr>
-              <w:t xml:space="preserve"> a lens icon on the </w:t>
-            </w:r>
-            <w:r>
-              <w:rPr>
-                <w:sz w:val="28"/>
-                <w:szCs w:val="28"/>
-              </w:rPr>
-              <w:t>search filter of the A</w:t>
-            </w:r>
-            <w:r>
-              <w:rPr>
-                <w:sz w:val="28"/>
-                <w:szCs w:val="28"/>
-              </w:rPr>
-              <w:t xml:space="preserve">sset </w:t>
-            </w:r>
-            <w:r>
-              <w:rPr>
-                <w:sz w:val="28"/>
-                <w:szCs w:val="28"/>
-              </w:rPr>
-              <w:t>F</w:t>
-            </w:r>
-            <w:r>
-              <w:rPr>
-                <w:sz w:val="28"/>
-                <w:szCs w:val="28"/>
-              </w:rPr>
-              <w:t>il</w:t>
-            </w:r>
-            <w:r>
-              <w:rPr>
-                <w:sz w:val="28"/>
-                <w:szCs w:val="28"/>
-              </w:rPr>
-              <w:t>es</w:t>
-            </w:r>
-            <w:r>
-              <w:rPr>
+                <w:color w:val="000000" w:themeColor="text1"/>
+                <w:sz w:val="28"/>
+                <w:szCs w:val="28"/>
+              </w:rPr>
+              <w:t>Reduced the time required to display the search results from</w:t>
+            </w:r>
+            <w:r>
+              <w:rPr>
+                <w:color w:val="000000" w:themeColor="text1"/>
                 <w:sz w:val="28"/>
                 <w:szCs w:val="28"/>
               </w:rPr>
@@ -731,87 +784,43 @@
             </w:r>
             <w:r>
               <w:rPr>
-                <w:sz w:val="28"/>
-                <w:szCs w:val="28"/>
-              </w:rPr>
-              <w:t xml:space="preserve">table </w:t>
-            </w:r>
-            <w:r>
-              <w:rPr>
-                <w:sz w:val="28"/>
-                <w:szCs w:val="28"/>
-              </w:rPr>
-              <w:t xml:space="preserve">to </w:t>
-            </w:r>
-            <w:r>
-              <w:rPr>
-                <w:sz w:val="28"/>
-                <w:szCs w:val="28"/>
-              </w:rPr>
-              <w:t>guide the user</w:t>
-            </w:r>
-            <w:r>
-              <w:rPr>
-                <w:sz w:val="28"/>
-                <w:szCs w:val="28"/>
-              </w:rPr>
-              <w:t>.</w:t>
-            </w:r>
-            <w:r>
-              <w:rPr>
+                <w:color w:val="000000" w:themeColor="text1"/>
+                <w:sz w:val="28"/>
+                <w:szCs w:val="28"/>
+              </w:rPr>
+              <w:t>over 15</w:t>
+            </w:r>
+            <w:r>
+              <w:rPr>
+                <w:color w:val="000000" w:themeColor="text1"/>
+                <w:sz w:val="28"/>
+                <w:szCs w:val="28"/>
+              </w:rPr>
+              <w:t xml:space="preserve"> to </w:t>
+            </w:r>
+            <w:r>
+              <w:rPr>
+                <w:color w:val="000000" w:themeColor="text1"/>
+                <w:sz w:val="28"/>
+                <w:szCs w:val="28"/>
+              </w:rPr>
+              <w:t xml:space="preserve">about </w:t>
+            </w:r>
+            <w:r>
+              <w:rPr>
+                <w:color w:val="000000" w:themeColor="text1"/>
+                <w:sz w:val="28"/>
+                <w:szCs w:val="28"/>
+              </w:rPr>
+              <w:t>2 seconds.</w:t>
+            </w:r>
+            <w:r>
+              <w:rPr>
+                <w:color w:val="000000" w:themeColor="text1"/>
                 <w:sz w:val="28"/>
                 <w:szCs w:val="28"/>
               </w:rPr>
               <w:t xml:space="preserve"> </w:t>
-            </w:r>
-            <w:r>
-              <w:rPr>
-                <w:sz w:val="28"/>
-                <w:szCs w:val="28"/>
-              </w:rPr>
-              <w:t xml:space="preserve">The lens icon </w:t>
-            </w:r>
-            <w:r>
-              <w:rPr>
-                <w:sz w:val="28"/>
-                <w:szCs w:val="28"/>
-              </w:rPr>
-              <w:t>shall</w:t>
-            </w:r>
-            <w:r>
-              <w:rPr>
-                <w:sz w:val="28"/>
-                <w:szCs w:val="28"/>
-              </w:rPr>
-              <w:t xml:space="preserve"> </w:t>
-            </w:r>
-            <w:r>
-              <w:rPr>
-                <w:sz w:val="28"/>
-                <w:szCs w:val="28"/>
-              </w:rPr>
-              <w:t xml:space="preserve">display on the empty search box, and </w:t>
-            </w:r>
-            <w:r>
-              <w:rPr>
-                <w:sz w:val="28"/>
-                <w:szCs w:val="28"/>
-              </w:rPr>
-              <w:t xml:space="preserve">the clear button </w:t>
-            </w:r>
-            <w:r>
-              <w:rPr>
-                <w:sz w:val="28"/>
-                <w:szCs w:val="28"/>
-              </w:rPr>
-              <w:t>shall</w:t>
-            </w:r>
-            <w:r>
-              <w:rPr>
-                <w:sz w:val="28"/>
-                <w:szCs w:val="28"/>
-              </w:rPr>
-              <w:t xml:space="preserve"> show once the user starts typing.</w:t>
             </w:r>
           </w:p>
           <w:p>
@@ -835,7 +844,23 @@
                 <w:sz w:val="28"/>
                 <w:szCs w:val="28"/>
               </w:rPr>
-              <w:t>Enhanced pagination for the Asset Files table</w:t>
+              <w:t>Reduced the time required to load the entries on the Status page from 9 to less than 2 sec</w:t>
+            </w:r>
+            <w:r>
+              <w:rPr>
+                <w:color w:val="000000" w:themeColor="text1"/>
+                <w:sz w:val="28"/>
+                <w:szCs w:val="28"/>
+              </w:rPr>
+              <w:t>onds</w:t>
+            </w:r>
+            <w:r>
+              <w:rPr>
+                <w:color w:val="000000" w:themeColor="text1"/>
+                <w:sz w:val="28"/>
+                <w:szCs w:val="28"/>
+              </w:rPr>
+              <w:t>.</w:t>
             </w:r>
             <w:r>
               <w:rPr>
@@ -845,24 +870,6 @@
               </w:rPr>
               <w:t xml:space="preserve"> </w:t>
             </w:r>
-            <w:r>
-              <w:rPr>
-                <w:sz w:val="28"/>
-                <w:szCs w:val="28"/>
-              </w:rPr>
-              <w:t>to display page size, total number of pages, and position of the current page.</w:t>
-            </w:r>
-          </w:p>
-          <w:p>
-            <w:pPr>
-              <w:spacing w:before="120" w:after="120"/>
-              <w:ind w:left="720"/>
-              <w:rPr>
-                <w:color w:val="000000" w:themeColor="text1"/>
-                <w:sz w:val="28"/>
-                <w:szCs w:val="28"/>
-              </w:rPr>
-            </w:pPr>
           </w:p>
           <w:p>
             <w:pPr>
@@ -887,18 +894,45 @@
                 <w:sz w:val="28"/>
                 <w:szCs w:val="28"/>
               </w:rPr>
-              <w:lastRenderedPageBreak/>
-              <w:t>System p</w:t>
-            </w:r>
-            <w:r>
-              <w:rPr>
-                <w:b/>
-                <w:bCs/>
-                <w:color w:val="44546A" w:themeColor="text2"/>
-                <w:sz w:val="28"/>
-                <w:szCs w:val="28"/>
-              </w:rPr>
-              <w:t xml:space="preserve">erformance improvement: </w:t>
+              <w:t>Improve</w:t>
+            </w:r>
+            <w:r>
+              <w:rPr>
+                <w:b/>
+                <w:bCs/>
+                <w:color w:val="44546A" w:themeColor="text2"/>
+                <w:sz w:val="28"/>
+                <w:szCs w:val="28"/>
+              </w:rPr>
+              <w:t xml:space="preserve">d </w:t>
+            </w:r>
+            <w:r>
+              <w:rPr>
+                <w:b/>
+                <w:bCs/>
+                <w:color w:val="44546A" w:themeColor="text2"/>
+                <w:sz w:val="28"/>
+                <w:szCs w:val="28"/>
+              </w:rPr>
+              <w:t>naviga</w:t>
+            </w:r>
+            <w:r>
+              <w:rPr>
+                <w:b/>
+                <w:bCs/>
+                <w:color w:val="44546A" w:themeColor="text2"/>
+                <w:sz w:val="28"/>
+                <w:szCs w:val="28"/>
+              </w:rPr>
+              <w:t>bility</w:t>
+            </w:r>
+            <w:r>
+              <w:rPr>
+                <w:color w:val="000000" w:themeColor="text1"/>
+                <w:sz w:val="28"/>
+                <w:szCs w:val="28"/>
+              </w:rPr>
+              <w:t xml:space="preserve">: </w:t>
             </w:r>
           </w:p>
           <w:p>
@@ -922,47 +956,48 @@
                 <w:sz w:val="28"/>
                 <w:szCs w:val="28"/>
               </w:rPr>
-              <w:t>Reduced the time required to display the search results from</w:t>
-            </w:r>
-            <w:r>
-              <w:rPr>
-                <w:color w:val="000000" w:themeColor="text1"/>
-                <w:sz w:val="28"/>
-                <w:szCs w:val="28"/>
-              </w:rPr>
-              <w:t xml:space="preserve"> </w:t>
-            </w:r>
-            <w:r>
-              <w:rPr>
-                <w:color w:val="000000" w:themeColor="text1"/>
-                <w:sz w:val="28"/>
-                <w:szCs w:val="28"/>
-              </w:rPr>
-              <w:t>over 15</w:t>
-            </w:r>
-            <w:r>
-              <w:rPr>
-                <w:color w:val="000000" w:themeColor="text1"/>
-                <w:sz w:val="28"/>
-                <w:szCs w:val="28"/>
-              </w:rPr>
-              <w:t xml:space="preserve"> to </w:t>
-            </w:r>
-            <w:r>
-              <w:rPr>
-                <w:color w:val="000000" w:themeColor="text1"/>
-                <w:sz w:val="28"/>
-                <w:szCs w:val="28"/>
-              </w:rPr>
-              <w:t xml:space="preserve">about </w:t>
-            </w:r>
-            <w:r>
-              <w:rPr>
-                <w:color w:val="000000" w:themeColor="text1"/>
-                <w:sz w:val="28"/>
-                <w:szCs w:val="28"/>
-              </w:rPr>
-              <w:t>2 seconds.</w:t>
+              <w:lastRenderedPageBreak/>
+              <w:t>Increased the clickable area of the navigation tabs to make them more accessible and user</w:t>
+            </w:r>
+            <w:r>
+              <w:rPr>
+                <w:color w:val="000000" w:themeColor="text1"/>
+                <w:sz w:val="28"/>
+                <w:szCs w:val="28"/>
+              </w:rPr>
+              <w:t>-</w:t>
+            </w:r>
+            <w:r>
+              <w:rPr>
+                <w:color w:val="000000" w:themeColor="text1"/>
+                <w:sz w:val="28"/>
+                <w:szCs w:val="28"/>
+              </w:rPr>
+              <w:t xml:space="preserve">friendly. </w:t>
+            </w:r>
+            <w:r>
+              <w:rPr>
+                <w:color w:val="000000" w:themeColor="text1"/>
+                <w:sz w:val="28"/>
+                <w:szCs w:val="28"/>
+              </w:rPr>
+              <w:t>Users can now click on the bottom of the tab or anywhere on the highlighted area to navigate</w:t>
+            </w:r>
+            <w:r>
+              <w:rPr>
+                <w:color w:val="000000" w:themeColor="text1"/>
+                <w:sz w:val="28"/>
+                <w:szCs w:val="28"/>
+              </w:rPr>
+              <w:t xml:space="preserve"> away</w:t>
+            </w:r>
+            <w:r>
+              <w:rPr>
+                <w:color w:val="000000" w:themeColor="text1"/>
+                <w:sz w:val="28"/>
+                <w:szCs w:val="28"/>
+              </w:rPr>
+              <w:t>.</w:t>
             </w:r>
             <w:r>
               <w:rPr>
@@ -994,15 +1029,23 @@
                 <w:sz w:val="28"/>
                 <w:szCs w:val="28"/>
               </w:rPr>
-              <w:t>Reduced the time required to load the entries on the Status page from 9 to less than 2 sec</w:t>
-            </w:r>
-            <w:r>
-              <w:rPr>
-                <w:color w:val="000000" w:themeColor="text1"/>
-                <w:sz w:val="28"/>
-                <w:szCs w:val="28"/>
-              </w:rPr>
-              <w:t>onds</w:t>
+              <w:t xml:space="preserve">Added arrow on </w:t>
+            </w:r>
+            <w:r>
+              <w:rPr>
+                <w:color w:val="000000" w:themeColor="text1"/>
+                <w:sz w:val="28"/>
+                <w:szCs w:val="28"/>
+              </w:rPr>
+              <w:t xml:space="preserve">navigation </w:t>
+            </w:r>
+            <w:r>
+              <w:rPr>
+                <w:color w:val="000000" w:themeColor="text1"/>
+                <w:sz w:val="28"/>
+                <w:szCs w:val="28"/>
+              </w:rPr>
+              <w:t>tabs containing sub-menus</w:t>
             </w:r>
             <w:r>
               <w:rPr>
@@ -1012,13 +1055,61 @@
               </w:rPr>
               <w:t>.</w:t>
             </w:r>
-            <w:r>
-              <w:rPr>
-                <w:color w:val="000000" w:themeColor="text1"/>
-                <w:sz w:val="28"/>
-                <w:szCs w:val="28"/>
-              </w:rPr>
-              <w:t xml:space="preserve"> </w:t>
+          </w:p>
+          <w:p>
+            <w:pPr>
+              <w:pStyle w:val="ListParagraph"/>
+              <w:numPr>
+                <w:ilvl w:val="1"/>
+                <w:numId w:val="53"/>
+              </w:numPr>
+              <w:spacing w:before="120" w:after="120"/>
+              <w:contextualSpacing w:val="0"/>
+              <w:rPr>
+                <w:color w:val="000000" w:themeColor="text1"/>
+                <w:sz w:val="28"/>
+                <w:szCs w:val="28"/>
+              </w:rPr>
+            </w:pPr>
+            <w:r>
+              <w:rPr>
+                <w:color w:val="000000" w:themeColor="text1"/>
+                <w:sz w:val="28"/>
+                <w:szCs w:val="28"/>
+              </w:rPr>
+              <w:t xml:space="preserve">Redesigned </w:t>
+            </w:r>
+            <w:r>
+              <w:rPr>
+                <w:color w:val="000000" w:themeColor="text1"/>
+                <w:sz w:val="28"/>
+                <w:szCs w:val="28"/>
+              </w:rPr>
+              <w:t xml:space="preserve">the </w:t>
+            </w:r>
+            <w:r>
+              <w:rPr>
+                <w:color w:val="000000" w:themeColor="text1"/>
+                <w:sz w:val="28"/>
+                <w:szCs w:val="28"/>
+              </w:rPr>
+              <w:t xml:space="preserve">appearance and trigger of the </w:t>
+            </w:r>
+            <w:r>
+              <w:rPr>
+                <w:color w:val="000000" w:themeColor="text1"/>
+                <w:sz w:val="28"/>
+                <w:szCs w:val="28"/>
+              </w:rPr>
+              <w:t xml:space="preserve">scrollbars to </w:t>
+            </w:r>
+            <w:r>
+              <w:rPr>
+                <w:color w:val="000000" w:themeColor="text1"/>
+                <w:sz w:val="28"/>
+                <w:szCs w:val="28"/>
+              </w:rPr>
+              <w:t>make it easier to use.</w:t>
             </w:r>
           </w:p>
           <w:p>
@@ -1044,221 +1135,15 @@
                 <w:sz w:val="28"/>
                 <w:szCs w:val="28"/>
               </w:rPr>
-              <w:t>Improve</w:t>
-            </w:r>
-            <w:r>
-              <w:rPr>
-                <w:b/>
-                <w:bCs/>
-                <w:color w:val="44546A" w:themeColor="text2"/>
-                <w:sz w:val="28"/>
-                <w:szCs w:val="28"/>
-              </w:rPr>
-              <w:t xml:space="preserve">d </w:t>
-            </w:r>
-            <w:r>
-              <w:rPr>
-                <w:b/>
-                <w:bCs/>
-                <w:color w:val="44546A" w:themeColor="text2"/>
-                <w:sz w:val="28"/>
-                <w:szCs w:val="28"/>
-              </w:rPr>
-              <w:t>naviga</w:t>
-            </w:r>
-            <w:r>
-              <w:rPr>
-                <w:b/>
-                <w:bCs/>
-                <w:color w:val="44546A" w:themeColor="text2"/>
-                <w:sz w:val="28"/>
-                <w:szCs w:val="28"/>
-              </w:rPr>
-              <w:t>bility</w:t>
-            </w:r>
-            <w:r>
-              <w:rPr>
-                <w:color w:val="000000" w:themeColor="text1"/>
-                <w:sz w:val="28"/>
-                <w:szCs w:val="28"/>
-              </w:rPr>
-              <w:t xml:space="preserve">: </w:t>
-            </w:r>
-          </w:p>
-          <w:p>
-            <w:pPr>
-              <w:pStyle w:val="ListParagraph"/>
-              <w:numPr>
-                <w:ilvl w:val="1"/>
-                <w:numId w:val="53"/>
-              </w:numPr>
-              <w:spacing w:before="120" w:after="120"/>
-              <w:contextualSpacing w:val="0"/>
-              <w:rPr>
-                <w:color w:val="000000" w:themeColor="text1"/>
-                <w:sz w:val="28"/>
-                <w:szCs w:val="28"/>
-              </w:rPr>
-            </w:pPr>
-            <w:r>
-              <w:rPr>
-                <w:color w:val="000000" w:themeColor="text1"/>
-                <w:sz w:val="28"/>
-                <w:szCs w:val="28"/>
-              </w:rPr>
-              <w:t>Increased the clickable area of the navigation tabs to make them more accessible and user</w:t>
-            </w:r>
-            <w:r>
-              <w:rPr>
-                <w:color w:val="000000" w:themeColor="text1"/>
-                <w:sz w:val="28"/>
-                <w:szCs w:val="28"/>
-              </w:rPr>
-              <w:t>-</w:t>
-            </w:r>
-            <w:r>
-              <w:rPr>
-                <w:color w:val="000000" w:themeColor="text1"/>
-                <w:sz w:val="28"/>
-                <w:szCs w:val="28"/>
-              </w:rPr>
-              <w:t xml:space="preserve">friendly. </w:t>
-            </w:r>
-            <w:r>
-              <w:rPr>
-                <w:color w:val="000000" w:themeColor="text1"/>
-                <w:sz w:val="28"/>
-                <w:szCs w:val="28"/>
-              </w:rPr>
-              <w:t>Users can now click on the bottom of the tab or anywhere on the highlighted area to navigate</w:t>
-            </w:r>
-            <w:r>
-              <w:rPr>
-                <w:color w:val="000000" w:themeColor="text1"/>
-                <w:sz w:val="28"/>
-                <w:szCs w:val="28"/>
-              </w:rPr>
-              <w:t xml:space="preserve"> away</w:t>
-            </w:r>
-            <w:r>
-              <w:rPr>
-                <w:color w:val="000000" w:themeColor="text1"/>
-                <w:sz w:val="28"/>
-                <w:szCs w:val="28"/>
-              </w:rPr>
-              <w:t>.</w:t>
-            </w:r>
-            <w:r>
-              <w:rPr>
-                <w:color w:val="000000" w:themeColor="text1"/>
-                <w:sz w:val="28"/>
-                <w:szCs w:val="28"/>
-              </w:rPr>
-              <w:t xml:space="preserve"> </w:t>
-            </w:r>
-          </w:p>
-          <w:p>
-            <w:pPr>
-              <w:pStyle w:val="ListParagraph"/>
-              <w:numPr>
-                <w:ilvl w:val="1"/>
-                <w:numId w:val="53"/>
-              </w:numPr>
-              <w:spacing w:before="120" w:after="120"/>
-              <w:contextualSpacing w:val="0"/>
-              <w:rPr>
-                <w:color w:val="000000" w:themeColor="text1"/>
-                <w:sz w:val="28"/>
-                <w:szCs w:val="28"/>
-              </w:rPr>
-            </w:pPr>
-            <w:r>
-              <w:rPr>
-                <w:color w:val="000000" w:themeColor="text1"/>
-                <w:sz w:val="28"/>
-                <w:szCs w:val="28"/>
-              </w:rPr>
-              <w:t xml:space="preserve">Added arrow on </w:t>
-            </w:r>
-            <w:r>
-              <w:rPr>
-                <w:color w:val="000000" w:themeColor="text1"/>
-                <w:sz w:val="28"/>
-                <w:szCs w:val="28"/>
-              </w:rPr>
-              <w:t xml:space="preserve">navigation </w:t>
-            </w:r>
-            <w:r>
-              <w:rPr>
-                <w:color w:val="000000" w:themeColor="text1"/>
-                <w:sz w:val="28"/>
-                <w:szCs w:val="28"/>
-              </w:rPr>
-              <w:t>tabs containing sub-menus</w:t>
-            </w:r>
-            <w:r>
-              <w:rPr>
-                <w:color w:val="000000" w:themeColor="text1"/>
-                <w:sz w:val="28"/>
-                <w:szCs w:val="28"/>
-              </w:rPr>
-              <w:t>.</w:t>
-            </w:r>
-          </w:p>
-          <w:p>
-            <w:pPr>
-              <w:pStyle w:val="ListParagraph"/>
-              <w:numPr>
-                <w:ilvl w:val="1"/>
-                <w:numId w:val="53"/>
-              </w:numPr>
-              <w:spacing w:before="120" w:after="120"/>
-              <w:contextualSpacing w:val="0"/>
-              <w:rPr>
-                <w:color w:val="000000" w:themeColor="text1"/>
-                <w:sz w:val="28"/>
-                <w:szCs w:val="28"/>
-              </w:rPr>
-            </w:pPr>
-            <w:r>
-              <w:rPr>
-                <w:color w:val="000000" w:themeColor="text1"/>
-                <w:sz w:val="28"/>
-                <w:szCs w:val="28"/>
-              </w:rPr>
-              <w:t xml:space="preserve">Redesigned </w:t>
-            </w:r>
-            <w:r>
-              <w:rPr>
-                <w:color w:val="000000" w:themeColor="text1"/>
-                <w:sz w:val="28"/>
-                <w:szCs w:val="28"/>
-              </w:rPr>
-              <w:t xml:space="preserve">the </w:t>
-            </w:r>
-            <w:r>
-              <w:rPr>
-                <w:color w:val="000000" w:themeColor="text1"/>
-                <w:sz w:val="28"/>
-                <w:szCs w:val="28"/>
-              </w:rPr>
-              <w:t xml:space="preserve">appearance and trigger of the </w:t>
-            </w:r>
-            <w:r>
-              <w:rPr>
-                <w:color w:val="000000" w:themeColor="text1"/>
-                <w:sz w:val="28"/>
-                <w:szCs w:val="28"/>
-              </w:rPr>
-              <w:t xml:space="preserve">scrollbars to </w:t>
-            </w:r>
-            <w:r>
-              <w:rPr>
-                <w:color w:val="000000" w:themeColor="text1"/>
-                <w:sz w:val="28"/>
-                <w:szCs w:val="28"/>
-              </w:rPr>
-              <w:t>make it easier to use.</w:t>
+              <w:t xml:space="preserve">Search filter enhancements: </w:t>
+            </w:r>
+            <w:r>
+              <w:rPr>
+                <w:color w:val="000000" w:themeColor="text1"/>
+                <w:sz w:val="28"/>
+                <w:szCs w:val="28"/>
+              </w:rPr>
+              <w:t>Re-designed the search filter to bubble selected items to the top of the list and show in a different styling.</w:t>
             </w:r>
           </w:p>
           <w:p>
@@ -1983,16 +1868,7 @@
                 <w:sz w:val="28"/>
                 <w:szCs w:val="28"/>
               </w:rPr>
-              <w:t xml:space="preserve"> their </w:t>
-            </w:r>
-            <w:r>
-              <w:rPr>
-                <w:color w:val="000000" w:themeColor="text1"/>
-                <w:sz w:val="28"/>
-                <w:szCs w:val="28"/>
-              </w:rPr>
-              <w:lastRenderedPageBreak/>
-              <w:t>inquiry</w:t>
+              <w:t xml:space="preserve"> their inquiry</w:t>
             </w:r>
             <w:r>
               <w:rPr>
@@ -2161,6 +2037,7 @@
                 <w:sz w:val="28"/>
                 <w:szCs w:val="28"/>
               </w:rPr>
+              <w:lastRenderedPageBreak/>
               <w:t>S</w:t>
             </w:r>
             <w:r>
@@ -3206,6 +3083,7 @@
                 <w:sz w:val="28"/>
                 <w:szCs w:val="28"/>
               </w:rPr>
+              <w:lastRenderedPageBreak/>
               <w:t xml:space="preserve">Mobile </w:t>
             </w:r>
             <w:r>
@@ -4011,7 +3889,6 @@
                 <w:sz w:val="28"/>
                 <w:szCs w:val="28"/>
               </w:rPr>
-              <w:lastRenderedPageBreak/>
               <w:t xml:space="preserve">For details, refer to the </w:t>
             </w:r>
             <w:hyperlink r:id="rId11" w:anchor="/Evaluate%20Models" w:history="1">
@@ -4083,6 +3960,7 @@
                 <w:sz w:val="28"/>
                 <w:szCs w:val="28"/>
               </w:rPr>
+              <w:lastRenderedPageBreak/>
               <w:t>REST APIs for status tracking</w:t>
             </w:r>
             <w:r>
@@ -5195,7 +5073,39 @@
                 <w:sz w:val="28"/>
                 <w:szCs w:val="28"/>
               </w:rPr>
-              <w:t xml:space="preserve">only </w:t>
+              <w:t>only permissions of collections displayed on the search results</w:t>
+            </w:r>
+            <w:r>
+              <w:rPr>
+                <w:rFonts w:cstheme="minorHAnsi"/>
+                <w:sz w:val="28"/>
+                <w:szCs w:val="28"/>
+              </w:rPr>
+              <w:t xml:space="preserve"> </w:t>
+            </w:r>
+            <w:r>
+              <w:rPr>
+                <w:rFonts w:cstheme="minorHAnsi"/>
+                <w:sz w:val="28"/>
+                <w:szCs w:val="28"/>
+              </w:rPr>
+              <w:t>page</w:t>
+            </w:r>
+            <w:r>
+              <w:rPr>
+                <w:rFonts w:cstheme="minorHAnsi"/>
+                <w:sz w:val="28"/>
+                <w:szCs w:val="28"/>
+              </w:rPr>
+              <w:t xml:space="preserve">, </w:t>
+            </w:r>
+            <w:r>
+              <w:rPr>
+                <w:rFonts w:cstheme="minorHAnsi"/>
+                <w:sz w:val="28"/>
+                <w:szCs w:val="28"/>
+              </w:rPr>
+              <w:t xml:space="preserve">which does not  </w:t>
             </w:r>
             <w:r>
               <w:rPr>
@@ -5204,39 +5114,7 @@
                 <w:szCs w:val="28"/>
               </w:rPr>
               <w:lastRenderedPageBreak/>
-              <w:t>permissions of collections displayed on the search results</w:t>
-            </w:r>
-            <w:r>
-              <w:rPr>
-                <w:rFonts w:cstheme="minorHAnsi"/>
-                <w:sz w:val="28"/>
-                <w:szCs w:val="28"/>
-              </w:rPr>
-              <w:t xml:space="preserve"> </w:t>
-            </w:r>
-            <w:r>
-              <w:rPr>
-                <w:rFonts w:cstheme="minorHAnsi"/>
-                <w:sz w:val="28"/>
-                <w:szCs w:val="28"/>
-              </w:rPr>
-              <w:t>page</w:t>
-            </w:r>
-            <w:r>
-              <w:rPr>
-                <w:rFonts w:cstheme="minorHAnsi"/>
-                <w:sz w:val="28"/>
-                <w:szCs w:val="28"/>
-              </w:rPr>
-              <w:t xml:space="preserve">, </w:t>
-            </w:r>
-            <w:r>
-              <w:rPr>
-                <w:rFonts w:cstheme="minorHAnsi"/>
-                <w:sz w:val="28"/>
-                <w:szCs w:val="28"/>
-              </w:rPr>
-              <w:t>which does not  include empty collections</w:t>
+              <w:t>include empty collections</w:t>
             </w:r>
             <w:r>
               <w:rPr>
@@ -6367,7 +6245,6 @@
                 <w:sz w:val="28"/>
                 <w:szCs w:val="28"/>
               </w:rPr>
-              <w:lastRenderedPageBreak/>
               <w:t>Storage of user supplied outcome file</w:t>
             </w:r>
             <w:r>
@@ -6459,6 +6336,7 @@
                 <w:sz w:val="28"/>
                 <w:szCs w:val="28"/>
               </w:rPr>
+              <w:lastRenderedPageBreak/>
               <w:t>Download</w:t>
             </w:r>
             <w:r>
@@ -7540,7 +7418,6 @@
                 <w:sz w:val="28"/>
                 <w:szCs w:val="28"/>
               </w:rPr>
-              <w:lastRenderedPageBreak/>
               <w:t xml:space="preserve">Upload </w:t>
             </w:r>
             <w:r>
@@ -7662,6 +7539,7 @@
                 <w:sz w:val="28"/>
                 <w:szCs w:val="28"/>
               </w:rPr>
+              <w:lastRenderedPageBreak/>
               <w:t xml:space="preserve">Ability to delete </w:t>
             </w:r>
             <w:r>
@@ -8242,7 +8120,6 @@
                 <w:sz w:val="28"/>
                 <w:szCs w:val="28"/>
               </w:rPr>
-              <w:lastRenderedPageBreak/>
               <w:t>Asset Details screen enhancements</w:t>
             </w:r>
             <w:r>
@@ -8325,7 +8202,15 @@
                 <w:sz w:val="28"/>
                 <w:szCs w:val="28"/>
               </w:rPr>
-              <w:t>:  Developed user interface to generate predictions from a model and/or perform model evaluation using external datasets. This has been released for the Tumor Classifier model (predictions and scoring) and for the Multitask Convolutional Neural Network (MT-CNN) model (information extraction) only</w:t>
+              <w:t xml:space="preserve">:  Developed user interface to generate predictions from a model and/or perform model evaluation using </w:t>
+            </w:r>
+            <w:r>
+              <w:rPr>
+                <w:sz w:val="28"/>
+                <w:szCs w:val="28"/>
+              </w:rPr>
+              <w:lastRenderedPageBreak/>
+              <w:t>external datasets. This has been released for the Tumor Classifier model (predictions and scoring) and for the Multitask Convolutional Neural Network (MT-CNN) model (information extraction) only</w:t>
             </w:r>
             <w:r>
               <w:rPr>
@@ -8671,7 +8556,6 @@
                 <w:sz w:val="28"/>
                 <w:szCs w:val="28"/>
               </w:rPr>
-              <w:lastRenderedPageBreak/>
               <w:t>File deletion error message improvement</w:t>
             </w:r>
             <w:r>
@@ -8764,6 +8648,7 @@
                 <w:sz w:val="28"/>
                 <w:szCs w:val="28"/>
               </w:rPr>
+              <w:lastRenderedPageBreak/>
               <w:t>Browsing and filtering on the search screen</w:t>
             </w:r>
             <w:r>
@@ -9198,7 +9083,6 @@
                 <w:sz w:val="28"/>
                 <w:szCs w:val="28"/>
               </w:rPr>
-              <w:lastRenderedPageBreak/>
               <w:t>Ordering of transactions on the Task Status page</w:t>
             </w:r>
             <w:r>
@@ -9379,6 +9263,7 @@
                 <w:sz w:val="28"/>
                 <w:szCs w:val="28"/>
               </w:rPr>
+              <w:lastRenderedPageBreak/>
               <w:t>Display of hyperlinks</w:t>
             </w:r>
             <w:r>
@@ -10120,7 +10005,6 @@
                 <w:sz w:val="28"/>
                 <w:szCs w:val="28"/>
               </w:rPr>
-              <w:lastRenderedPageBreak/>
               <w:t>Support for API tokens</w:t>
             </w:r>
             <w:r>
@@ -10453,6 +10337,7 @@
                 <w:sz w:val="28"/>
                 <w:szCs w:val="28"/>
               </w:rPr>
+              <w:lastRenderedPageBreak/>
               <w:t xml:space="preserve"> </w:t>
             </w:r>
             <w:r>
@@ -11351,7 +11236,6 @@
                 <w:sz w:val="28"/>
                 <w:szCs w:val="28"/>
               </w:rPr>
-              <w:lastRenderedPageBreak/>
               <w:t xml:space="preserve"> Create a Program, Study or Asset</w:t>
             </w:r>
             <w:r>
@@ -11545,6 +11429,7 @@
                 <w:sz w:val="28"/>
                 <w:szCs w:val="28"/>
               </w:rPr>
+              <w:lastRenderedPageBreak/>
               <w:t xml:space="preserve">The API Specification is located </w:t>
             </w:r>
             <w:proofErr w:type="gramStart"/>
@@ -12441,16 +12326,7 @@
                 <w:sz w:val="28"/>
                 <w:szCs w:val="28"/>
               </w:rPr>
-              <w:t xml:space="preserve">datasets to their Google Drive accounts (in addition to Globus </w:t>
-            </w:r>
-            <w:r>
-              <w:rPr>
-                <w:rFonts w:asciiTheme="minorHAnsi" w:hAnsiTheme="minorHAnsi" w:cstheme="minorHAnsi"/>
-                <w:sz w:val="28"/>
-                <w:szCs w:val="28"/>
-              </w:rPr>
-              <w:lastRenderedPageBreak/>
-              <w:t>endpoints and AWS S3 buckets). For details,</w:t>
+              <w:t>datasets to their Google Drive accounts (in addition to Globus endpoints and AWS S3 buckets). For details,</w:t>
             </w:r>
             <w:r>
               <w:rPr>
@@ -12703,6 +12579,7 @@
                 <w:sz w:val="28"/>
                 <w:szCs w:val="28"/>
               </w:rPr>
+              <w:lastRenderedPageBreak/>
               <w:t xml:space="preserve">Link </w:t>
             </w:r>
             <w:r>
@@ -13612,7 +13489,6 @@
                 <w:sz w:val="28"/>
                 <w:szCs w:val="28"/>
               </w:rPr>
-              <w:lastRenderedPageBreak/>
               <w:t>Th</w:t>
             </w:r>
             <w:r>
@@ -13843,6 +13719,7 @@
                 <w:sz w:val="28"/>
                 <w:szCs w:val="28"/>
               </w:rPr>
+              <w:lastRenderedPageBreak/>
               <w:t xml:space="preserve">The value of </w:t>
             </w:r>
             <w:r>
@@ -14496,7 +14373,6 @@
                 <w:sz w:val="28"/>
                 <w:szCs w:val="28"/>
               </w:rPr>
-              <w:lastRenderedPageBreak/>
               <w:t xml:space="preserve">For issues, questions or suggestions, </w:t>
             </w:r>
             <w:r>
